--- a/2018年7月19日星期二.docx
+++ b/2018年7月19日星期二.docx
@@ -88,25 +88,20 @@
     </w:p>
     <w:p>
       <w:pPr>
-        <w:numPr>
-          <w:ilvl w:val="0"/>
-          <w:numId w:val="1"/>
-        </w:numPr>
-        <w:shd w:val="clear" w:color="auto" w:fill="FFFFFF" w:themeFill="background1"/>
-        <w:spacing w:before="156" w:beforeLines="50" w:after="156" w:afterLines="50"/>
-        <w:jc w:val="left"/>
-        <w:rPr>
-          <w:sz w:val="28"/>
-          <w:szCs w:val="28"/>
-        </w:rPr>
-      </w:pPr>
-      <w:r>
-        <w:rPr>
-          <w:rFonts w:hint="eastAsia"/>
-          <w:sz w:val="28"/>
-          <w:szCs w:val="28"/>
-        </w:rPr>
-        <w:t>输入你的笔记内容；</w:t>
+        <w:pStyle w:val="4"/>
+      </w:pPr>
+      <w:r>
+        <w:rPr>
+          <w:rFonts w:hint="eastAsia"/>
+        </w:rPr>
+        <w:t>笔记</w:t>
+      </w:r>
+      <w:r>
+        <w:rPr>
+          <w:rFonts w:hint="eastAsia"/>
+          <w:lang w:val="en-US" w:eastAsia="zh-CN"/>
+        </w:rPr>
+        <w:t>问题：</w:t>
       </w:r>
     </w:p>
     <w:p>
@@ -156,7 +151,7 @@
       <w:pPr>
         <w:numPr>
           <w:ilvl w:val="0"/>
-          <w:numId w:val="2"/>
+          <w:numId w:val="1"/>
         </w:numPr>
         <w:shd w:val="clear" w:color="auto" w:fill="FFFFFF" w:themeFill="background1"/>
         <w:spacing w:before="156" w:beforeLines="50" w:after="156" w:afterLines="50"/>
@@ -193,128 +188,6 @@
           </w14:textFill>
         </w:rPr>
         <w:t>了解Git仓库机制</w:t>
-      </w:r>
-    </w:p>
-    <w:p>
-      <w:pPr>
-        <w:numPr>
-          <w:ilvl w:val="0"/>
-          <w:numId w:val="2"/>
-        </w:numPr>
-        <w:shd w:val="clear" w:color="auto" w:fill="FFFFFF" w:themeFill="background1"/>
-        <w:spacing w:before="156" w:beforeLines="50" w:after="156" w:afterLines="50"/>
-        <w:ind w:leftChars="0"/>
-        <w:jc w:val="left"/>
-        <w:rPr>
-          <w:rFonts w:hint="eastAsia"/>
-          <w:color w:val="000000" w:themeColor="text1"/>
-          <w:sz w:val="28"/>
-          <w:szCs w:val="28"/>
-          <w:highlight w:val="none"/>
-          <w:shd w:val="clear" w:color="FFFFFF" w:fill="D9D9D9"/>
-          <w:lang w:val="en-US" w:eastAsia="zh-CN"/>
-          <w14:textFill>
-            <w14:solidFill>
-              <w14:schemeClr w14:val="tx1"/>
-            </w14:solidFill>
-          </w14:textFill>
-        </w:rPr>
-      </w:pPr>
-      <w:r>
-        <w:rPr>
-          <w:rFonts w:hint="eastAsia"/>
-          <w:color w:val="000000" w:themeColor="text1"/>
-          <w:sz w:val="28"/>
-          <w:szCs w:val="28"/>
-          <w:highlight w:val="none"/>
-          <w:shd w:val="clear" w:color="FFFFFF" w:fill="D9D9D9"/>
-          <w:lang w:val="en-US" w:eastAsia="zh-CN"/>
-          <w14:textFill>
-            <w14:solidFill>
-              <w14:schemeClr w14:val="tx1"/>
-            </w14:solidFill>
-          </w14:textFill>
-        </w:rPr>
-        <w:t>了解markdown的写法</w:t>
-      </w:r>
-    </w:p>
-    <w:p>
-      <w:pPr>
-        <w:numPr>
-          <w:ilvl w:val="0"/>
-          <w:numId w:val="2"/>
-        </w:numPr>
-        <w:shd w:val="clear" w:color="auto" w:fill="FFFFFF" w:themeFill="background1"/>
-        <w:spacing w:before="156" w:beforeLines="50" w:after="156" w:afterLines="50"/>
-        <w:ind w:leftChars="0"/>
-        <w:jc w:val="left"/>
-        <w:rPr>
-          <w:rFonts w:hint="eastAsia"/>
-          <w:color w:val="000000" w:themeColor="text1"/>
-          <w:sz w:val="28"/>
-          <w:szCs w:val="28"/>
-          <w:highlight w:val="none"/>
-          <w:shd w:val="clear" w:color="FFFFFF" w:fill="D9D9D9"/>
-          <w:lang w:val="en-US" w:eastAsia="zh-CN"/>
-          <w14:textFill>
-            <w14:solidFill>
-              <w14:schemeClr w14:val="tx1"/>
-            </w14:solidFill>
-          </w14:textFill>
-        </w:rPr>
-      </w:pPr>
-      <w:r>
-        <w:rPr>
-          <w:rFonts w:hint="eastAsia"/>
-          <w:color w:val="000000" w:themeColor="text1"/>
-          <w:sz w:val="28"/>
-          <w:szCs w:val="28"/>
-          <w:highlight w:val="none"/>
-          <w:shd w:val="clear" w:color="FFFFFF" w:fill="D9D9D9"/>
-          <w:lang w:val="en-US" w:eastAsia="zh-CN"/>
-          <w14:textFill>
-            <w14:solidFill>
-              <w14:schemeClr w14:val="tx1"/>
-            </w14:solidFill>
-          </w14:textFill>
-        </w:rPr>
-        <w:t xml:space="preserve"> 开发式题目 这个项目 转到 </w:t>
-      </w:r>
-      <w:bookmarkStart w:id="0" w:name="OLE_LINK1"/>
-      <w:r>
-        <w:rPr>
-          <w:rFonts w:hint="eastAsia"/>
-          <w:color w:val="000000" w:themeColor="text1"/>
-          <w:sz w:val="28"/>
-          <w:szCs w:val="28"/>
-          <w:highlight w:val="none"/>
-          <w:shd w:val="clear" w:color="FFFFFF" w:fill="D9D9D9"/>
-          <w:lang w:val="en-US" w:eastAsia="zh-CN"/>
-          <w14:textFill>
-            <w14:solidFill>
-              <w14:schemeClr w14:val="tx1"/>
-            </w14:solidFill>
-          </w14:textFill>
-        </w:rPr>
-        <w:t>dev分支</w:t>
-      </w:r>
-      <w:bookmarkEnd w:id="0"/>
-      <w:r>
-        <w:rPr>
-          <w:rFonts w:hint="eastAsia"/>
-          <w:color w:val="000000" w:themeColor="text1"/>
-          <w:sz w:val="28"/>
-          <w:szCs w:val="28"/>
-          <w:highlight w:val="none"/>
-          <w:shd w:val="clear" w:color="FFFFFF" w:fill="D9D9D9"/>
-          <w:lang w:val="en-US" w:eastAsia="zh-CN"/>
-          <w14:textFill>
-            <w14:solidFill>
-              <w14:schemeClr w14:val="tx1"/>
-            </w14:solidFill>
-          </w14:textFill>
-        </w:rPr>
-        <w:t xml:space="preserve"> ,我们拉取dev分支 内容</w:t>
       </w:r>
     </w:p>
     <w:p>
@@ -325,19 +198,188 @@
         </w:numPr>
         <w:shd w:val="clear" w:color="auto" w:fill="FFFFFF" w:themeFill="background1"/>
         <w:spacing w:before="156" w:beforeLines="50" w:after="156" w:afterLines="50"/>
+        <w:ind w:leftChars="0"/>
         <w:jc w:val="left"/>
         <w:rPr>
+          <w:rFonts w:hint="eastAsia"/>
+          <w:color w:val="000000" w:themeColor="text1"/>
           <w:sz w:val="28"/>
           <w:szCs w:val="28"/>
-        </w:rPr>
-      </w:pPr>
-      <w:r>
-        <w:rPr>
-          <w:rFonts w:hint="eastAsia"/>
+          <w:highlight w:val="none"/>
+          <w:shd w:val="clear" w:color="FFFFFF" w:fill="D9D9D9"/>
+          <w:lang w:val="en-US" w:eastAsia="zh-CN"/>
+          <w14:textFill>
+            <w14:solidFill>
+              <w14:schemeClr w14:val="tx1"/>
+            </w14:solidFill>
+          </w14:textFill>
+        </w:rPr>
+      </w:pPr>
+      <w:r>
+        <w:rPr>
+          <w:rFonts w:hint="eastAsia"/>
+          <w:color w:val="000000" w:themeColor="text1"/>
           <w:sz w:val="28"/>
           <w:szCs w:val="28"/>
-        </w:rPr>
-        <w:t>这里预设了默认的段落样式，你只需要输入你的内容即可；可用做快速的随笔记录；</w:t>
+          <w:highlight w:val="none"/>
+          <w:shd w:val="clear" w:color="FFFFFF" w:fill="D9D9D9"/>
+          <w:lang w:val="en-US" w:eastAsia="zh-CN"/>
+          <w14:textFill>
+            <w14:solidFill>
+              <w14:schemeClr w14:val="tx1"/>
+            </w14:solidFill>
+          </w14:textFill>
+        </w:rPr>
+        <w:t>了解markdown的写法</w:t>
+      </w:r>
+    </w:p>
+    <w:p>
+      <w:pPr>
+        <w:numPr>
+          <w:ilvl w:val="0"/>
+          <w:numId w:val="1"/>
+        </w:numPr>
+        <w:pBdr>
+          <w:bottom w:val="single" w:color="auto" w:sz="4" w:space="0"/>
+        </w:pBdr>
+        <w:shd w:val="clear" w:color="auto" w:fill="FFFFFF" w:themeFill="background1"/>
+        <w:spacing w:before="156" w:beforeLines="50" w:after="156" w:afterLines="50"/>
+        <w:ind w:leftChars="0"/>
+        <w:jc w:val="left"/>
+        <w:rPr>
+          <w:rFonts w:hint="eastAsia"/>
+          <w:color w:val="000000" w:themeColor="text1"/>
+          <w:sz w:val="28"/>
+          <w:szCs w:val="28"/>
+          <w:highlight w:val="none"/>
+          <w:shd w:val="clear" w:color="FFFFFF" w:fill="D9D9D9"/>
+          <w:lang w:val="en-US" w:eastAsia="zh-CN"/>
+          <w14:textFill>
+            <w14:solidFill>
+              <w14:schemeClr w14:val="tx1"/>
+            </w14:solidFill>
+          </w14:textFill>
+        </w:rPr>
+      </w:pPr>
+      <w:r>
+        <w:rPr>
+          <w:rFonts w:hint="eastAsia"/>
+          <w:color w:val="000000" w:themeColor="text1"/>
+          <w:sz w:val="28"/>
+          <w:szCs w:val="28"/>
+          <w:highlight w:val="none"/>
+          <w:shd w:val="clear" w:color="FFFFFF" w:fill="D9D9D9"/>
+          <w:lang w:val="en-US" w:eastAsia="zh-CN"/>
+          <w14:textFill>
+            <w14:solidFill>
+              <w14:schemeClr w14:val="tx1"/>
+            </w14:solidFill>
+          </w14:textFill>
+        </w:rPr>
+        <w:t xml:space="preserve"> 开发式题目 这个项目 转到 </w:t>
+      </w:r>
+      <w:bookmarkStart w:id="0" w:name="OLE_LINK1"/>
+      <w:r>
+        <w:rPr>
+          <w:rFonts w:hint="eastAsia"/>
+          <w:color w:val="000000" w:themeColor="text1"/>
+          <w:sz w:val="28"/>
+          <w:szCs w:val="28"/>
+          <w:highlight w:val="none"/>
+          <w:shd w:val="clear" w:color="FFFFFF" w:fill="D9D9D9"/>
+          <w:lang w:val="en-US" w:eastAsia="zh-CN"/>
+          <w14:textFill>
+            <w14:solidFill>
+              <w14:schemeClr w14:val="tx1"/>
+            </w14:solidFill>
+          </w14:textFill>
+        </w:rPr>
+        <w:t>dev分支</w:t>
+      </w:r>
+      <w:bookmarkEnd w:id="0"/>
+      <w:r>
+        <w:rPr>
+          <w:rFonts w:hint="eastAsia"/>
+          <w:color w:val="000000" w:themeColor="text1"/>
+          <w:sz w:val="28"/>
+          <w:szCs w:val="28"/>
+          <w:highlight w:val="none"/>
+          <w:shd w:val="clear" w:color="FFFFFF" w:fill="D9D9D9"/>
+          <w:lang w:val="en-US" w:eastAsia="zh-CN"/>
+          <w14:textFill>
+            <w14:solidFill>
+              <w14:schemeClr w14:val="tx1"/>
+            </w14:solidFill>
+          </w14:textFill>
+        </w:rPr>
+        <w:t xml:space="preserve"> ,我们拉取dev分支 内容</w:t>
+      </w:r>
+    </w:p>
+    <w:p>
+      <w:pPr>
+        <w:numPr>
+          <w:numId w:val="0"/>
+        </w:numPr>
+        <w:pBdr>
+          <w:bottom w:val="single" w:color="auto" w:sz="4" w:space="0"/>
+        </w:pBdr>
+        <w:shd w:val="clear" w:color="auto" w:fill="FFFFFF" w:themeFill="background1"/>
+        <w:spacing w:before="156" w:beforeLines="50" w:after="156" w:afterLines="50"/>
+        <w:jc w:val="left"/>
+        <w:rPr>
+          <w:rFonts w:hint="eastAsia"/>
+          <w:color w:val="000000" w:themeColor="text1"/>
+          <w:sz w:val="28"/>
+          <w:szCs w:val="28"/>
+          <w:highlight w:val="none"/>
+          <w:shd w:val="clear" w:color="FFFFFF" w:fill="D9D9D9"/>
+          <w:lang w:val="en-US" w:eastAsia="zh-CN"/>
+          <w14:textFill>
+            <w14:solidFill>
+              <w14:schemeClr w14:val="tx1"/>
+            </w14:solidFill>
+          </w14:textFill>
+        </w:rPr>
+      </w:pPr>
+    </w:p>
+    <w:p>
+      <w:pPr>
+        <w:pStyle w:val="4"/>
+        <w:rPr>
+          <w:rFonts w:hint="eastAsia"/>
+          <w:lang w:val="en-US" w:eastAsia="zh-CN"/>
+        </w:rPr>
+      </w:pPr>
+      <w:r>
+        <w:rPr>
+          <w:rFonts w:hint="eastAsia"/>
+        </w:rPr>
+        <w:t>笔记内容</w:t>
+      </w:r>
+      <w:r>
+        <w:rPr>
+          <w:rFonts w:hint="eastAsia"/>
+          <w:lang w:eastAsia="zh-CN"/>
+        </w:rPr>
+        <w:t>：</w:t>
+      </w:r>
+    </w:p>
+    <w:p>
+      <w:pPr>
+        <w:pStyle w:val="5"/>
+      </w:pPr>
+      <w:r>
+        <w:rPr>
+          <w:rFonts w:hint="eastAsia"/>
+          <w:lang w:val="en-US" w:eastAsia="zh-CN"/>
+        </w:rPr>
+        <w:t>GitHub地址：</w:t>
+      </w:r>
+      <w:r>
+        <w:rPr>
+          <w:rFonts w:hint="eastAsia"/>
+        </w:rPr>
+        <w:t>https://github.com/ldy1231/laodeyu</w:t>
       </w:r>
     </w:p>
     <w:p>
@@ -377,7 +419,7 @@
       </w:r>
       <w:r>
         <w:rPr>
-          <w:rStyle w:val="7"/>
+          <w:rStyle w:val="11"/>
           <w:rFonts w:hint="eastAsia"/>
           <w:szCs w:val="28"/>
           <w:lang w:val="en-US" w:eastAsia="zh-CN"/>
@@ -429,7 +471,7 @@
       </w:r>
       <w:r>
         <w:rPr>
-          <w:rStyle w:val="7"/>
+          <w:rStyle w:val="11"/>
           <w:rFonts w:hint="eastAsia"/>
           <w:lang w:val="en-US" w:eastAsia="zh-CN"/>
         </w:rPr>
@@ -450,8 +492,6 @@
           <w:lang w:val="en-US" w:eastAsia="zh-CN"/>
         </w:rPr>
       </w:pPr>
-      <w:bookmarkStart w:id="1" w:name="_GoBack"/>
-      <w:bookmarkEnd w:id="1"/>
       <w:r>
         <w:rPr>
           <w:rFonts w:hint="eastAsia"/>
@@ -596,7 +636,7 @@
       </w:r>
       <w:r>
         <w:rPr>
-          <w:rStyle w:val="6"/>
+          <w:rStyle w:val="10"/>
           <w:rFonts w:hint="eastAsia" w:ascii="宋体" w:hAnsi="宋体" w:eastAsia="宋体" w:cs="宋体"/>
           <w:lang w:val="en-US" w:eastAsia="zh-CN"/>
         </w:rPr>
@@ -642,7 +682,7 @@
         <w:widowControl w:val="0"/>
         <w:numPr>
           <w:ilvl w:val="0"/>
-          <w:numId w:val="3"/>
+          <w:numId w:val="2"/>
         </w:numPr>
         <w:kinsoku/>
         <w:wordWrap/>
@@ -719,7 +759,7 @@
       </w:r>
       <w:r>
         <w:rPr>
-          <w:rStyle w:val="7"/>
+          <w:rStyle w:val="10"/>
           <w:rFonts w:hint="eastAsia" w:ascii="宋体" w:hAnsi="宋体" w:eastAsia="宋体" w:cs="宋体"/>
           <w:lang w:val="en-US" w:eastAsia="zh-CN"/>
         </w:rPr>
@@ -732,6 +772,205 @@
         </w:rPr>
         <w:fldChar w:fldCharType="end"/>
       </w:r>
+    </w:p>
+    <w:p>
+      <w:pPr>
+        <w:keepNext w:val="0"/>
+        <w:keepLines w:val="0"/>
+        <w:pageBreakBefore w:val="0"/>
+        <w:widowControl w:val="0"/>
+        <w:numPr>
+          <w:numId w:val="0"/>
+        </w:numPr>
+        <w:kinsoku/>
+        <w:wordWrap/>
+        <w:overflowPunct/>
+        <w:topLinePunct w:val="0"/>
+        <w:autoSpaceDE/>
+        <w:autoSpaceDN/>
+        <w:bidi w:val="0"/>
+        <w:adjustRightInd/>
+        <w:snapToGrid/>
+        <w:spacing w:line="360" w:lineRule="auto"/>
+        <w:jc w:val="both"/>
+        <w:textAlignment w:val="auto"/>
+        <w:outlineLvl w:val="9"/>
+        <w:rPr>
+          <w:rFonts w:hint="eastAsia" w:ascii="宋体" w:hAnsi="宋体" w:eastAsia="宋体" w:cs="宋体"/>
+          <w:lang w:val="en-US" w:eastAsia="zh-CN"/>
+        </w:rPr>
+      </w:pPr>
+    </w:p>
+    <w:p>
+      <w:pPr>
+        <w:keepNext w:val="0"/>
+        <w:keepLines w:val="0"/>
+        <w:pageBreakBefore w:val="0"/>
+        <w:widowControl w:val="0"/>
+        <w:numPr>
+          <w:numId w:val="0"/>
+        </w:numPr>
+        <w:kinsoku/>
+        <w:wordWrap/>
+        <w:overflowPunct/>
+        <w:topLinePunct w:val="0"/>
+        <w:autoSpaceDE/>
+        <w:autoSpaceDN/>
+        <w:bidi w:val="0"/>
+        <w:adjustRightInd/>
+        <w:snapToGrid/>
+        <w:spacing w:line="360" w:lineRule="auto"/>
+        <w:jc w:val="both"/>
+        <w:textAlignment w:val="auto"/>
+        <w:outlineLvl w:val="9"/>
+        <w:rPr>
+          <w:rFonts w:hint="eastAsia" w:ascii="宋体" w:hAnsi="宋体" w:eastAsia="宋体" w:cs="宋体"/>
+          <w:lang w:val="en-US" w:eastAsia="zh-CN"/>
+        </w:rPr>
+      </w:pPr>
+      <w:r>
+        <w:rPr>
+          <w:rFonts w:hint="eastAsia" w:ascii="宋体" w:hAnsi="宋体" w:eastAsia="宋体" w:cs="宋体"/>
+          <w:lang w:val="en-US" w:eastAsia="zh-CN"/>
+        </w:rPr>
+        <w:t>如果你是经常写文章的人，学习Markdown来写文章是一件很聪明的事情。</w:t>
+      </w:r>
+      <w:r>
+        <w:rPr>
+          <w:rFonts w:hint="eastAsia" w:ascii="宋体" w:hAnsi="宋体" w:eastAsia="宋体" w:cs="宋体"/>
+          <w:color w:val="FF0000"/>
+          <w:lang w:val="en-US" w:eastAsia="zh-CN"/>
+        </w:rPr>
+        <w:t>因为Markdown格式的文章非常的简洁，不存在各种颜色的字体、乱七八糟的样式和花里花俏的排版。</w:t>
+      </w:r>
+      <w:r>
+        <w:rPr>
+          <w:rFonts w:hint="eastAsia" w:ascii="宋体" w:hAnsi="宋体" w:eastAsia="宋体" w:cs="宋体"/>
+          <w:lang w:val="en-US" w:eastAsia="zh-CN"/>
+        </w:rPr>
+        <w:t>Markdown就是纯粹的、清新的、只有黑和灰字体颜色的标记语言，使一篇文章变得有深度并带有极简美感且令人沉迷的艺术。</w:t>
+      </w:r>
+    </w:p>
+    <w:p>
+      <w:pPr>
+        <w:keepNext w:val="0"/>
+        <w:keepLines w:val="0"/>
+        <w:pageBreakBefore w:val="0"/>
+        <w:widowControl w:val="0"/>
+        <w:numPr>
+          <w:numId w:val="0"/>
+        </w:numPr>
+        <w:kinsoku/>
+        <w:wordWrap/>
+        <w:overflowPunct/>
+        <w:topLinePunct w:val="0"/>
+        <w:autoSpaceDE/>
+        <w:autoSpaceDN/>
+        <w:bidi w:val="0"/>
+        <w:adjustRightInd/>
+        <w:snapToGrid/>
+        <w:spacing w:line="360" w:lineRule="auto"/>
+        <w:jc w:val="both"/>
+        <w:textAlignment w:val="auto"/>
+        <w:outlineLvl w:val="9"/>
+        <w:rPr>
+          <w:rFonts w:hint="eastAsia" w:ascii="宋体" w:hAnsi="宋体" w:eastAsia="宋体" w:cs="宋体"/>
+          <w:lang w:val="en-US" w:eastAsia="zh-CN"/>
+        </w:rPr>
+      </w:pPr>
+      <w:r>
+        <w:rPr>
+          <w:rFonts w:hint="eastAsia" w:ascii="宋体" w:hAnsi="宋体" w:eastAsia="宋体" w:cs="宋体"/>
+          <w:lang w:val="en-US" w:eastAsia="zh-CN"/>
+        </w:rPr>
+        <w:t>在使用Markdown之前，首先要学习Markdown标记语言的基本语法。</w:t>
+      </w:r>
+    </w:p>
+    <w:p>
+      <w:pPr>
+        <w:keepNext w:val="0"/>
+        <w:keepLines w:val="0"/>
+        <w:pageBreakBefore w:val="0"/>
+        <w:widowControl w:val="0"/>
+        <w:numPr>
+          <w:numId w:val="0"/>
+        </w:numPr>
+        <w:kinsoku/>
+        <w:wordWrap/>
+        <w:overflowPunct/>
+        <w:topLinePunct w:val="0"/>
+        <w:autoSpaceDE/>
+        <w:autoSpaceDN/>
+        <w:bidi w:val="0"/>
+        <w:adjustRightInd/>
+        <w:snapToGrid/>
+        <w:spacing w:line="360" w:lineRule="auto"/>
+        <w:jc w:val="both"/>
+        <w:textAlignment w:val="auto"/>
+        <w:outlineLvl w:val="9"/>
+        <w:rPr>
+          <w:rFonts w:hint="eastAsia" w:ascii="宋体" w:hAnsi="宋体" w:eastAsia="宋体" w:cs="宋体"/>
+          <w:lang w:val="en-US" w:eastAsia="zh-CN"/>
+        </w:rPr>
+      </w:pPr>
+    </w:p>
+    <w:p>
+      <w:pPr>
+        <w:keepNext w:val="0"/>
+        <w:keepLines w:val="0"/>
+        <w:pageBreakBefore w:val="0"/>
+        <w:widowControl w:val="0"/>
+        <w:numPr>
+          <w:numId w:val="0"/>
+        </w:numPr>
+        <w:kinsoku/>
+        <w:wordWrap/>
+        <w:overflowPunct/>
+        <w:topLinePunct w:val="0"/>
+        <w:autoSpaceDE/>
+        <w:autoSpaceDN/>
+        <w:bidi w:val="0"/>
+        <w:adjustRightInd/>
+        <w:snapToGrid/>
+        <w:spacing w:line="360" w:lineRule="auto"/>
+        <w:jc w:val="both"/>
+        <w:textAlignment w:val="auto"/>
+        <w:outlineLvl w:val="9"/>
+        <w:rPr>
+          <w:rFonts w:hint="eastAsia" w:ascii="宋体" w:hAnsi="宋体" w:eastAsia="宋体" w:cs="宋体"/>
+          <w:lang w:val="en-US" w:eastAsia="zh-CN"/>
+        </w:rPr>
+      </w:pPr>
+      <w:bookmarkStart w:id="1" w:name="_GoBack"/>
+      <w:bookmarkEnd w:id="1"/>
+    </w:p>
+    <w:p>
+      <w:pPr>
+        <w:keepNext w:val="0"/>
+        <w:keepLines w:val="0"/>
+        <w:pageBreakBefore w:val="0"/>
+        <w:widowControl w:val="0"/>
+        <w:numPr>
+          <w:numId w:val="0"/>
+        </w:numPr>
+        <w:kinsoku/>
+        <w:wordWrap/>
+        <w:overflowPunct/>
+        <w:topLinePunct w:val="0"/>
+        <w:autoSpaceDE/>
+        <w:autoSpaceDN/>
+        <w:bidi w:val="0"/>
+        <w:adjustRightInd/>
+        <w:snapToGrid/>
+        <w:spacing w:line="360" w:lineRule="auto"/>
+        <w:jc w:val="both"/>
+        <w:textAlignment w:val="auto"/>
+        <w:outlineLvl w:val="9"/>
+        <w:rPr>
+          <w:rFonts w:hint="eastAsia" w:ascii="宋体" w:hAnsi="宋体" w:eastAsia="宋体" w:cs="宋体"/>
+          <w:lang w:val="en-US" w:eastAsia="zh-CN"/>
+        </w:rPr>
+      </w:pPr>
     </w:p>
     <w:p>
       <w:pPr>
@@ -741,7 +980,7 @@
         <w:widowControl w:val="0"/>
         <w:numPr>
           <w:ilvl w:val="0"/>
-          <w:numId w:val="3"/>
+          <w:numId w:val="2"/>
         </w:numPr>
         <w:kinsoku/>
         <w:wordWrap/>
@@ -828,7 +1067,7 @@
       </w:r>
       <w:r>
         <w:rPr>
-          <w:rStyle w:val="7"/>
+          <w:rStyle w:val="11"/>
           <w:rFonts w:hint="eastAsia" w:ascii="宋体" w:hAnsi="宋体" w:eastAsia="宋体" w:cs="宋体"/>
           <w:lang w:val="en-US" w:eastAsia="zh-CN"/>
         </w:rPr>
@@ -870,6 +1109,42 @@
           <w:lang w:val="en-US" w:eastAsia="zh-CN"/>
         </w:rPr>
       </w:pPr>
+      <w:r>
+        <w:rPr>
+          <w:rFonts w:hint="eastAsia" w:ascii="宋体" w:hAnsi="宋体" w:cs="宋体"/>
+          <w:lang w:val="en-US" w:eastAsia="zh-CN"/>
+        </w:rPr>
+        <w:t>结合git常用命令与上传命令操作git多分支</w:t>
+      </w:r>
+    </w:p>
+    <w:p>
+      <w:pPr>
+        <w:keepNext w:val="0"/>
+        <w:keepLines w:val="0"/>
+        <w:pageBreakBefore w:val="0"/>
+        <w:widowControl w:val="0"/>
+        <w:numPr>
+          <w:numId w:val="0"/>
+        </w:numPr>
+        <w:kinsoku/>
+        <w:wordWrap/>
+        <w:overflowPunct/>
+        <w:topLinePunct w:val="0"/>
+        <w:autoSpaceDE/>
+        <w:autoSpaceDN/>
+        <w:bidi w:val="0"/>
+        <w:adjustRightInd/>
+        <w:snapToGrid/>
+        <w:spacing w:line="360" w:lineRule="auto"/>
+        <w:ind w:leftChars="0"/>
+        <w:jc w:val="both"/>
+        <w:textAlignment w:val="auto"/>
+        <w:outlineLvl w:val="9"/>
+        <w:rPr>
+          <w:rFonts w:hint="eastAsia" w:ascii="宋体" w:hAnsi="宋体" w:eastAsia="宋体" w:cs="宋体"/>
+          <w:lang w:val="en-US" w:eastAsia="zh-CN"/>
+        </w:rPr>
+      </w:pPr>
     </w:p>
     <w:p>
       <w:pPr>
@@ -952,23 +1227,6 @@
 <file path=word/numbering.xml><?xml version="1.0" encoding="utf-8"?>
 <w:numbering xmlns:wpc="http://schemas.microsoft.com/office/word/2010/wordprocessingCanvas" xmlns:mc="http://schemas.openxmlformats.org/markup-compatibility/2006" xmlns:o="urn:schemas-microsoft-com:office:office" xmlns:r="http://schemas.openxmlformats.org/officeDocument/2006/relationships" xmlns:m="http://schemas.openxmlformats.org/officeDocument/2006/math" xmlns:v="urn:schemas-microsoft-com:vml" xmlns:wp14="http://schemas.microsoft.com/office/word/2010/wordprocessingDrawing" xmlns:wp="http://schemas.openxmlformats.org/drawingml/2006/wordprocessingDrawing" xmlns:w10="urn:schemas-microsoft-com:office:word" xmlns:w="http://schemas.openxmlformats.org/wordprocessingml/2006/main" xmlns:w14="http://schemas.microsoft.com/office/word/2010/wordml" xmlns:wpg="http://schemas.microsoft.com/office/word/2010/wordprocessingGroup" xmlns:wpi="http://schemas.microsoft.com/office/word/2010/wordprocessingInk" xmlns:wne="http://schemas.microsoft.com/office/word/2006/wordml" xmlns:wps="http://schemas.microsoft.com/office/word/2010/wordprocessingShape" mc:Ignorable="w14 wp14">
   <w:abstractNum w:abstractNumId="0">
-    <w:nsid w:val="9283D714"/>
-    <w:multiLevelType w:val="singleLevel"/>
-    <w:tmpl w:val="9283D714"/>
-    <w:lvl w:ilvl="0" w:tentative="0">
-      <w:start w:val="1"/>
-      <w:numFmt w:val="bullet"/>
-      <w:lvlText w:val=""/>
-      <w:lvlJc w:val="left"/>
-      <w:pPr>
-        <w:ind w:left="420" w:hanging="420"/>
-      </w:pPr>
-      <w:rPr>
-        <w:rFonts w:hint="default" w:ascii="Wingdings" w:hAnsi="Wingdings"/>
-      </w:rPr>
-    </w:lvl>
-  </w:abstractNum>
-  <w:abstractNum w:abstractNumId="1">
     <w:nsid w:val="475BFC8E"/>
     <w:multiLevelType w:val="singleLevel"/>
     <w:tmpl w:val="475BFC8E"/>
@@ -984,7 +1242,7 @@
       </w:pPr>
     </w:lvl>
   </w:abstractNum>
-  <w:abstractNum w:abstractNumId="2">
+  <w:abstractNum w:abstractNumId="1">
     <w:nsid w:val="4AA1F617"/>
     <w:multiLevelType w:val="singleLevel"/>
     <w:tmpl w:val="4AA1F617"/>
@@ -1001,13 +1259,10 @@
     </w:lvl>
   </w:abstractNum>
   <w:num w:numId="1">
-    <w:abstractNumId w:val="0"/>
+    <w:abstractNumId w:val="1"/>
   </w:num>
   <w:num w:numId="2">
-    <w:abstractNumId w:val="2"/>
-  </w:num>
-  <w:num w:numId="3">
-    <w:abstractNumId w:val="1"/>
+    <w:abstractNumId w:val="0"/>
   </w:num>
 </w:numbering>
 </file>
@@ -1025,8 +1280,8 @@
     <w:lsdException w:qFormat="1" w:unhideWhenUsed="0" w:uiPriority="0" w:semiHidden="0" w:name="Normal"/>
     <w:lsdException w:qFormat="1" w:unhideWhenUsed="0" w:uiPriority="0" w:semiHidden="0" w:name="heading 1"/>
     <w:lsdException w:qFormat="1" w:uiPriority="0" w:name="heading 2"/>
-    <w:lsdException w:qFormat="1" w:uiPriority="0" w:name="heading 3"/>
-    <w:lsdException w:qFormat="1" w:uiPriority="0" w:name="heading 4"/>
+    <w:lsdException w:qFormat="1" w:uiPriority="0" w:semiHidden="0" w:name="heading 3"/>
+    <w:lsdException w:qFormat="1" w:uiPriority="0" w:semiHidden="0" w:name="heading 4"/>
     <w:lsdException w:qFormat="1" w:uiPriority="0" w:name="heading 5"/>
     <w:lsdException w:qFormat="1" w:uiPriority="0" w:name="heading 6"/>
     <w:lsdException w:qFormat="1" w:uiPriority="0" w:name="heading 7"/>
@@ -1307,13 +1562,73 @@
       <w:lang w:val="en-US" w:eastAsia="zh-CN" w:bidi="ar"/>
     </w:rPr>
   </w:style>
-  <w:style w:type="character" w:default="1" w:styleId="5">
+  <w:style w:type="paragraph" w:styleId="3">
+    <w:name w:val="heading 2"/>
+    <w:basedOn w:val="1"/>
+    <w:next w:val="1"/>
+    <w:semiHidden/>
+    <w:unhideWhenUsed/>
+    <w:qFormat/>
+    <w:uiPriority w:val="0"/>
+    <w:pPr>
+      <w:spacing w:before="0" w:beforeAutospacing="1" w:after="0" w:afterAutospacing="1"/>
+      <w:jc w:val="left"/>
+    </w:pPr>
+    <w:rPr>
+      <w:rFonts w:hint="eastAsia" w:ascii="宋体" w:hAnsi="宋体" w:eastAsia="宋体" w:cs="宋体"/>
+      <w:b/>
+      <w:kern w:val="0"/>
+      <w:sz w:val="36"/>
+      <w:szCs w:val="36"/>
+      <w:lang w:val="en-US" w:eastAsia="zh-CN" w:bidi="ar"/>
+    </w:rPr>
+  </w:style>
+  <w:style w:type="paragraph" w:styleId="4">
+    <w:name w:val="heading 3"/>
+    <w:basedOn w:val="1"/>
+    <w:next w:val="1"/>
+    <w:unhideWhenUsed/>
+    <w:qFormat/>
+    <w:uiPriority w:val="0"/>
+    <w:pPr>
+      <w:spacing w:before="0" w:beforeAutospacing="1" w:after="0" w:afterAutospacing="1"/>
+      <w:jc w:val="left"/>
+    </w:pPr>
+    <w:rPr>
+      <w:rFonts w:hint="eastAsia" w:ascii="宋体" w:hAnsi="宋体" w:eastAsia="宋体" w:cs="宋体"/>
+      <w:b/>
+      <w:kern w:val="0"/>
+      <w:sz w:val="27"/>
+      <w:szCs w:val="27"/>
+      <w:lang w:val="en-US" w:eastAsia="zh-CN" w:bidi="ar"/>
+    </w:rPr>
+  </w:style>
+  <w:style w:type="paragraph" w:styleId="5">
+    <w:name w:val="heading 4"/>
+    <w:basedOn w:val="1"/>
+    <w:next w:val="1"/>
+    <w:unhideWhenUsed/>
+    <w:qFormat/>
+    <w:uiPriority w:val="0"/>
+    <w:pPr>
+      <w:keepNext/>
+      <w:keepLines/>
+      <w:spacing w:before="280" w:beforeLines="0" w:beforeAutospacing="0" w:after="290" w:afterLines="0" w:afterAutospacing="0" w:line="372" w:lineRule="auto"/>
+      <w:outlineLvl w:val="3"/>
+    </w:pPr>
+    <w:rPr>
+      <w:rFonts w:ascii="Arial" w:hAnsi="Arial" w:eastAsia="黑体"/>
+      <w:b/>
+      <w:sz w:val="28"/>
+    </w:rPr>
+  </w:style>
+  <w:style w:type="character" w:default="1" w:styleId="8">
     <w:name w:val="Default Paragraph Font"/>
     <w:semiHidden/>
     <w:unhideWhenUsed/>
     <w:uiPriority w:val="1"/>
   </w:style>
-  <w:style w:type="table" w:default="1" w:styleId="8">
+  <w:style w:type="table" w:default="1" w:styleId="12">
     <w:name w:val="Normal Table"/>
     <w:semiHidden/>
     <w:unhideWhenUsed/>
@@ -1328,10 +1643,10 @@
       </w:tblCellMar>
     </w:tblPr>
   </w:style>
-  <w:style w:type="paragraph" w:styleId="3">
+  <w:style w:type="paragraph" w:styleId="6">
     <w:name w:val="footer"/>
     <w:basedOn w:val="1"/>
-    <w:link w:val="10"/>
+    <w:link w:val="14"/>
     <w:uiPriority w:val="0"/>
     <w:pPr>
       <w:tabs>
@@ -1346,10 +1661,10 @@
       <w:szCs w:val="18"/>
     </w:rPr>
   </w:style>
-  <w:style w:type="paragraph" w:styleId="4">
+  <w:style w:type="paragraph" w:styleId="7">
     <w:name w:val="header"/>
     <w:basedOn w:val="1"/>
-    <w:link w:val="9"/>
+    <w:link w:val="13"/>
     <w:qFormat/>
     <w:uiPriority w:val="0"/>
     <w:pPr>
@@ -1368,28 +1683,37 @@
       <w:szCs w:val="18"/>
     </w:rPr>
   </w:style>
-  <w:style w:type="character" w:styleId="6">
+  <w:style w:type="character" w:styleId="9">
+    <w:name w:val="Strong"/>
+    <w:basedOn w:val="8"/>
+    <w:qFormat/>
+    <w:uiPriority w:val="0"/>
+    <w:rPr>
+      <w:b/>
+    </w:rPr>
+  </w:style>
+  <w:style w:type="character" w:styleId="10">
     <w:name w:val="FollowedHyperlink"/>
-    <w:basedOn w:val="5"/>
+    <w:basedOn w:val="8"/>
     <w:uiPriority w:val="0"/>
     <w:rPr>
       <w:color w:val="800080"/>
       <w:u w:val="single"/>
     </w:rPr>
   </w:style>
-  <w:style w:type="character" w:styleId="7">
+  <w:style w:type="character" w:styleId="11">
     <w:name w:val="Hyperlink"/>
-    <w:basedOn w:val="5"/>
+    <w:basedOn w:val="8"/>
     <w:uiPriority w:val="0"/>
     <w:rPr>
       <w:color w:val="0000FF"/>
       <w:u w:val="single"/>
     </w:rPr>
   </w:style>
-  <w:style w:type="character" w:customStyle="1" w:styleId="9">
+  <w:style w:type="character" w:customStyle="1" w:styleId="13">
     <w:name w:val="页眉 Char"/>
-    <w:basedOn w:val="5"/>
-    <w:link w:val="4"/>
+    <w:basedOn w:val="8"/>
+    <w:link w:val="7"/>
     <w:qFormat/>
     <w:uiPriority w:val="0"/>
     <w:rPr>
@@ -1398,10 +1722,10 @@
       <w:szCs w:val="18"/>
     </w:rPr>
   </w:style>
-  <w:style w:type="character" w:customStyle="1" w:styleId="10">
+  <w:style w:type="character" w:customStyle="1" w:styleId="14">
     <w:name w:val="页脚 Char"/>
-    <w:basedOn w:val="5"/>
-    <w:link w:val="3"/>
+    <w:basedOn w:val="8"/>
+    <w:link w:val="6"/>
     <w:qFormat/>
     <w:uiPriority w:val="0"/>
     <w:rPr>

--- a/2018年7月19日星期二.docx
+++ b/2018年7月19日星期二.docx
@@ -419,7 +419,7 @@
       </w:r>
       <w:r>
         <w:rPr>
-          <w:rStyle w:val="11"/>
+          <w:rStyle w:val="12"/>
           <w:rFonts w:hint="eastAsia"/>
           <w:szCs w:val="28"/>
           <w:lang w:val="en-US" w:eastAsia="zh-CN"/>
@@ -448,6 +448,7 @@
         </w:rPr>
         <w:t>Git常用命令：</w:t>
       </w:r>
+      <w:bookmarkStart w:id="1" w:name="OLE_LINK2"/>
       <w:r>
         <w:rPr>
           <w:rFonts w:hint="eastAsia"/>
@@ -471,7 +472,7 @@
       </w:r>
       <w:r>
         <w:rPr>
-          <w:rStyle w:val="11"/>
+          <w:rStyle w:val="12"/>
           <w:rFonts w:hint="eastAsia"/>
           <w:lang w:val="en-US" w:eastAsia="zh-CN"/>
         </w:rPr>
@@ -484,6 +485,7 @@
         </w:rPr>
         <w:fldChar w:fldCharType="end"/>
       </w:r>
+      <w:bookmarkEnd w:id="1"/>
     </w:p>
     <w:p>
       <w:pPr>
@@ -636,7 +638,7 @@
       </w:r>
       <w:r>
         <w:rPr>
-          <w:rStyle w:val="10"/>
+          <w:rStyle w:val="11"/>
           <w:rFonts w:hint="eastAsia" w:ascii="宋体" w:hAnsi="宋体" w:eastAsia="宋体" w:cs="宋体"/>
           <w:lang w:val="en-US" w:eastAsia="zh-CN"/>
         </w:rPr>
@@ -736,42 +738,6 @@
           <w:lang w:val="en-US" w:eastAsia="zh-CN"/>
         </w:rPr>
       </w:pPr>
-      <w:r>
-        <w:rPr>
-          <w:rFonts w:hint="eastAsia" w:ascii="宋体" w:hAnsi="宋体" w:eastAsia="宋体" w:cs="宋体"/>
-          <w:lang w:val="en-US" w:eastAsia="zh-CN"/>
-        </w:rPr>
-        <w:fldChar w:fldCharType="begin"/>
-      </w:r>
-      <w:r>
-        <w:rPr>
-          <w:rFonts w:hint="eastAsia" w:ascii="宋体" w:hAnsi="宋体" w:eastAsia="宋体" w:cs="宋体"/>
-          <w:lang w:val="en-US" w:eastAsia="zh-CN"/>
-        </w:rPr>
-        <w:instrText xml:space="preserve"> HYPERLINK "https://coding.net/help/doc/project/markdown.html" \l "i-4" </w:instrText>
-      </w:r>
-      <w:r>
-        <w:rPr>
-          <w:rFonts w:hint="eastAsia" w:ascii="宋体" w:hAnsi="宋体" w:eastAsia="宋体" w:cs="宋体"/>
-          <w:lang w:val="en-US" w:eastAsia="zh-CN"/>
-        </w:rPr>
-        <w:fldChar w:fldCharType="separate"/>
-      </w:r>
-      <w:r>
-        <w:rPr>
-          <w:rStyle w:val="10"/>
-          <w:rFonts w:hint="eastAsia" w:ascii="宋体" w:hAnsi="宋体" w:eastAsia="宋体" w:cs="宋体"/>
-          <w:lang w:val="en-US" w:eastAsia="zh-CN"/>
-        </w:rPr>
-        <w:t>https://coding.net/help/doc/project/markdown.html#i-4</w:t>
-      </w:r>
-      <w:r>
-        <w:rPr>
-          <w:rFonts w:hint="eastAsia" w:ascii="宋体" w:hAnsi="宋体" w:eastAsia="宋体" w:cs="宋体"/>
-          <w:lang w:val="en-US" w:eastAsia="zh-CN"/>
-        </w:rPr>
-        <w:fldChar w:fldCharType="end"/>
-      </w:r>
     </w:p>
     <w:p>
       <w:pPr>
@@ -800,6 +766,28 @@
           <w:lang w:val="en-US" w:eastAsia="zh-CN"/>
         </w:rPr>
       </w:pPr>
+      <w:r>
+        <w:rPr>
+          <w:rFonts w:hint="eastAsia" w:ascii="宋体" w:hAnsi="宋体" w:eastAsia="宋体" w:cs="宋体"/>
+          <w:lang w:val="en-US" w:eastAsia="zh-CN"/>
+        </w:rPr>
+        <w:t>如果你是经常写文章的人，学习Markdown来写文章是一件很聪明的事情。</w:t>
+      </w:r>
+      <w:r>
+        <w:rPr>
+          <w:rFonts w:hint="eastAsia" w:ascii="宋体" w:hAnsi="宋体" w:eastAsia="宋体" w:cs="宋体"/>
+          <w:color w:val="FF0000"/>
+          <w:lang w:val="en-US" w:eastAsia="zh-CN"/>
+        </w:rPr>
+        <w:t>因为Markdown格式的文章非常的简洁，不存在各种颜色的字体、乱七八糟的样式和花里花俏的排版。</w:t>
+      </w:r>
+      <w:r>
+        <w:rPr>
+          <w:rFonts w:hint="eastAsia" w:ascii="宋体" w:hAnsi="宋体" w:eastAsia="宋体" w:cs="宋体"/>
+          <w:lang w:val="en-US" w:eastAsia="zh-CN"/>
+        </w:rPr>
+        <w:t>Markdown就是纯粹的、清新的、只有黑和灰字体颜色的标记语言，使一篇文章变得有深度并带有极简美感且令人沉迷的艺术。</w:t>
+      </w:r>
     </w:p>
     <w:p>
       <w:pPr>
@@ -833,22 +821,49 @@
           <w:rFonts w:hint="eastAsia" w:ascii="宋体" w:hAnsi="宋体" w:eastAsia="宋体" w:cs="宋体"/>
           <w:lang w:val="en-US" w:eastAsia="zh-CN"/>
         </w:rPr>
-        <w:t>如果你是经常写文章的人，学习Markdown来写文章是一件很聪明的事情。</w:t>
-      </w:r>
-      <w:r>
-        <w:rPr>
-          <w:rFonts w:hint="eastAsia" w:ascii="宋体" w:hAnsi="宋体" w:eastAsia="宋体" w:cs="宋体"/>
+        <w:t>在使用Markdown之前，首先要学习Markdown标记语言的基本语法。</w:t>
+      </w:r>
+    </w:p>
+    <w:p>
+      <w:pPr>
+        <w:pStyle w:val="6"/>
+        <w:rPr>
+          <w:rFonts w:hint="eastAsia"/>
           <w:color w:val="FF0000"/>
-          <w:lang w:val="en-US" w:eastAsia="zh-CN"/>
-        </w:rPr>
-        <w:t>因为Markdown格式的文章非常的简洁，不存在各种颜色的字体、乱七八糟的样式和花里花俏的排版。</w:t>
-      </w:r>
-      <w:r>
-        <w:rPr>
-          <w:rFonts w:hint="eastAsia" w:ascii="宋体" w:hAnsi="宋体" w:eastAsia="宋体" w:cs="宋体"/>
-          <w:lang w:val="en-US" w:eastAsia="zh-CN"/>
-        </w:rPr>
-        <w:t>Markdown就是纯粹的、清新的、只有黑和灰字体颜色的标记语言，使一篇文章变得有深度并带有极简美感且令人沉迷的艺术。</w:t>
+          <w:highlight w:val="yellow"/>
+          <w:lang w:val="en-US" w:eastAsia="zh-CN"/>
+        </w:rPr>
+      </w:pPr>
+      <w:r>
+        <w:rPr>
+          <w:rFonts w:hint="eastAsia"/>
+          <w:color w:val="FF0000"/>
+          <w:highlight w:val="yellow"/>
+          <w:lang w:val="en-US" w:eastAsia="zh-CN"/>
+        </w:rPr>
+        <w:t>有道云笔记支持</w:t>
+      </w:r>
+    </w:p>
+    <w:p>
+      <w:pPr>
+        <w:rPr>
+          <w:rFonts w:hint="eastAsia"/>
+          <w:lang w:val="en-US" w:eastAsia="zh-CN"/>
+        </w:rPr>
+      </w:pPr>
+      <w:r>
+        <w:rPr>
+          <w:rFonts w:ascii="微软雅黑" w:hAnsi="微软雅黑" w:eastAsia="微软雅黑" w:cs="微软雅黑"/>
+          <w:b w:val="0"/>
+          <w:i w:val="0"/>
+          <w:caps w:val="0"/>
+          <w:color w:val="777777"/>
+          <w:spacing w:val="0"/>
+          <w:sz w:val="21"/>
+          <w:szCs w:val="21"/>
+          <w:shd w:val="clear" w:fill="FFFFFF"/>
+        </w:rPr>
+        <w:t>什么是Markdown？Markdown是一种轻量级的「标记语言」，通常为程序员群体所用，目前它已是全球最大的技术分享网站 GitHub 和技术问答网站 StackOverFlow 的御用书写格式。</w:t>
       </w:r>
     </w:p>
     <w:p>
@@ -858,6 +873,7 @@
         <w:pageBreakBefore w:val="0"/>
         <w:widowControl w:val="0"/>
         <w:numPr>
+          <w:ilvl w:val="0"/>
           <w:numId w:val="0"/>
         </w:numPr>
         <w:kinsoku/>
@@ -883,7 +899,36 @@
           <w:rFonts w:hint="eastAsia" w:ascii="宋体" w:hAnsi="宋体" w:eastAsia="宋体" w:cs="宋体"/>
           <w:lang w:val="en-US" w:eastAsia="zh-CN"/>
         </w:rPr>
-        <w:t>在使用Markdown之前，首先要学习Markdown标记语言的基本语法。</w:t>
+        <w:fldChar w:fldCharType="begin"/>
+      </w:r>
+      <w:r>
+        <w:rPr>
+          <w:rFonts w:hint="eastAsia" w:ascii="宋体" w:hAnsi="宋体" w:eastAsia="宋体" w:cs="宋体"/>
+          <w:lang w:val="en-US" w:eastAsia="zh-CN"/>
+        </w:rPr>
+        <w:instrText xml:space="preserve"> HYPERLINK "https://coding.net/help/doc/project/markdown.html" \l "i-4" </w:instrText>
+      </w:r>
+      <w:r>
+        <w:rPr>
+          <w:rFonts w:hint="eastAsia" w:ascii="宋体" w:hAnsi="宋体" w:eastAsia="宋体" w:cs="宋体"/>
+          <w:lang w:val="en-US" w:eastAsia="zh-CN"/>
+        </w:rPr>
+        <w:fldChar w:fldCharType="separate"/>
+      </w:r>
+      <w:r>
+        <w:rPr>
+          <w:rStyle w:val="11"/>
+          <w:rFonts w:hint="eastAsia" w:ascii="宋体" w:hAnsi="宋体" w:eastAsia="宋体" w:cs="宋体"/>
+          <w:lang w:val="en-US" w:eastAsia="zh-CN"/>
+        </w:rPr>
+        <w:t>https://coding.net/help/doc/project/markdown.html#i-4</w:t>
+      </w:r>
+      <w:r>
+        <w:rPr>
+          <w:rFonts w:hint="eastAsia" w:ascii="宋体" w:hAnsi="宋体" w:eastAsia="宋体" w:cs="宋体"/>
+          <w:lang w:val="en-US" w:eastAsia="zh-CN"/>
+        </w:rPr>
+        <w:fldChar w:fldCharType="end"/>
       </w:r>
     </w:p>
     <w:p>
@@ -893,64 +938,7 @@
         <w:pageBreakBefore w:val="0"/>
         <w:widowControl w:val="0"/>
         <w:numPr>
-          <w:numId w:val="0"/>
-        </w:numPr>
-        <w:kinsoku/>
-        <w:wordWrap/>
-        <w:overflowPunct/>
-        <w:topLinePunct w:val="0"/>
-        <w:autoSpaceDE/>
-        <w:autoSpaceDN/>
-        <w:bidi w:val="0"/>
-        <w:adjustRightInd/>
-        <w:snapToGrid/>
-        <w:spacing w:line="360" w:lineRule="auto"/>
-        <w:jc w:val="both"/>
-        <w:textAlignment w:val="auto"/>
-        <w:outlineLvl w:val="9"/>
-        <w:rPr>
-          <w:rFonts w:hint="eastAsia" w:ascii="宋体" w:hAnsi="宋体" w:eastAsia="宋体" w:cs="宋体"/>
-          <w:lang w:val="en-US" w:eastAsia="zh-CN"/>
-        </w:rPr>
-      </w:pPr>
-    </w:p>
-    <w:p>
-      <w:pPr>
-        <w:keepNext w:val="0"/>
-        <w:keepLines w:val="0"/>
-        <w:pageBreakBefore w:val="0"/>
-        <w:widowControl w:val="0"/>
-        <w:numPr>
-          <w:numId w:val="0"/>
-        </w:numPr>
-        <w:kinsoku/>
-        <w:wordWrap/>
-        <w:overflowPunct/>
-        <w:topLinePunct w:val="0"/>
-        <w:autoSpaceDE/>
-        <w:autoSpaceDN/>
-        <w:bidi w:val="0"/>
-        <w:adjustRightInd/>
-        <w:snapToGrid/>
-        <w:spacing w:line="360" w:lineRule="auto"/>
-        <w:jc w:val="both"/>
-        <w:textAlignment w:val="auto"/>
-        <w:outlineLvl w:val="9"/>
-        <w:rPr>
-          <w:rFonts w:hint="eastAsia" w:ascii="宋体" w:hAnsi="宋体" w:eastAsia="宋体" w:cs="宋体"/>
-          <w:lang w:val="en-US" w:eastAsia="zh-CN"/>
-        </w:rPr>
-      </w:pPr>
-      <w:bookmarkStart w:id="1" w:name="_GoBack"/>
-      <w:bookmarkEnd w:id="1"/>
-    </w:p>
-    <w:p>
-      <w:pPr>
-        <w:keepNext w:val="0"/>
-        <w:keepLines w:val="0"/>
-        <w:pageBreakBefore w:val="0"/>
-        <w:widowControl w:val="0"/>
-        <w:numPr>
+          <w:ilvl w:val="0"/>
           <w:numId w:val="0"/>
         </w:numPr>
         <w:kinsoku/>
@@ -1067,7 +1055,7 @@
       </w:r>
       <w:r>
         <w:rPr>
-          <w:rStyle w:val="11"/>
+          <w:rStyle w:val="12"/>
           <w:rFonts w:hint="eastAsia" w:ascii="宋体" w:hAnsi="宋体" w:eastAsia="宋体" w:cs="宋体"/>
           <w:lang w:val="en-US" w:eastAsia="zh-CN"/>
         </w:rPr>
@@ -1105,17 +1093,77 @@
         <w:textAlignment w:val="auto"/>
         <w:outlineLvl w:val="9"/>
         <w:rPr>
-          <w:rFonts w:hint="eastAsia" w:ascii="宋体" w:hAnsi="宋体" w:eastAsia="宋体" w:cs="宋体"/>
-          <w:lang w:val="en-US" w:eastAsia="zh-CN"/>
-        </w:rPr>
-      </w:pPr>
-      <w:r>
-        <w:rPr>
           <w:rFonts w:hint="eastAsia" w:ascii="宋体" w:hAnsi="宋体" w:cs="宋体"/>
           <w:lang w:val="en-US" w:eastAsia="zh-CN"/>
         </w:rPr>
+      </w:pPr>
+      <w:r>
+        <w:rPr>
+          <w:rFonts w:hint="eastAsia" w:ascii="宋体" w:hAnsi="宋体" w:cs="宋体"/>
+          <w:lang w:val="en-US" w:eastAsia="zh-CN"/>
+        </w:rPr>
         <w:t>结合git常用命令与上传命令操作git多分支</w:t>
       </w:r>
+    </w:p>
+    <w:p>
+      <w:pPr>
+        <w:keepNext w:val="0"/>
+        <w:keepLines w:val="0"/>
+        <w:pageBreakBefore w:val="0"/>
+        <w:widowControl w:val="0"/>
+        <w:numPr>
+          <w:numId w:val="0"/>
+        </w:numPr>
+        <w:kinsoku/>
+        <w:wordWrap/>
+        <w:overflowPunct/>
+        <w:topLinePunct w:val="0"/>
+        <w:autoSpaceDE/>
+        <w:autoSpaceDN/>
+        <w:bidi w:val="0"/>
+        <w:adjustRightInd/>
+        <w:snapToGrid/>
+        <w:spacing w:line="360" w:lineRule="auto"/>
+        <w:ind w:leftChars="0"/>
+        <w:jc w:val="both"/>
+        <w:textAlignment w:val="auto"/>
+        <w:outlineLvl w:val="9"/>
+        <w:rPr>
+          <w:rFonts w:hint="eastAsia" w:ascii="宋体" w:hAnsi="宋体" w:cs="宋体"/>
+          <w:lang w:val="en-US" w:eastAsia="zh-CN"/>
+        </w:rPr>
+      </w:pPr>
+    </w:p>
+    <w:p>
+      <w:pPr>
+        <w:keepNext w:val="0"/>
+        <w:keepLines w:val="0"/>
+        <w:pageBreakBefore w:val="0"/>
+        <w:widowControl w:val="0"/>
+        <w:numPr>
+          <w:numId w:val="0"/>
+        </w:numPr>
+        <w:kinsoku/>
+        <w:wordWrap/>
+        <w:overflowPunct/>
+        <w:topLinePunct w:val="0"/>
+        <w:autoSpaceDE/>
+        <w:autoSpaceDN/>
+        <w:bidi w:val="0"/>
+        <w:adjustRightInd/>
+        <w:snapToGrid/>
+        <w:spacing w:line="360" w:lineRule="auto"/>
+        <w:ind w:leftChars="0"/>
+        <w:jc w:val="both"/>
+        <w:textAlignment w:val="auto"/>
+        <w:outlineLvl w:val="9"/>
+        <w:rPr>
+          <w:rFonts w:hint="eastAsia" w:ascii="宋体" w:hAnsi="宋体" w:cs="宋体"/>
+          <w:lang w:val="en-US" w:eastAsia="zh-CN"/>
+        </w:rPr>
+      </w:pPr>
+      <w:bookmarkStart w:id="2" w:name="_GoBack"/>
+      <w:bookmarkEnd w:id="2"/>
     </w:p>
     <w:p>
       <w:pPr>
@@ -1282,7 +1330,7 @@
     <w:lsdException w:qFormat="1" w:uiPriority="0" w:name="heading 2"/>
     <w:lsdException w:qFormat="1" w:uiPriority="0" w:semiHidden="0" w:name="heading 3"/>
     <w:lsdException w:qFormat="1" w:uiPriority="0" w:semiHidden="0" w:name="heading 4"/>
-    <w:lsdException w:qFormat="1" w:uiPriority="0" w:name="heading 5"/>
+    <w:lsdException w:qFormat="1" w:uiPriority="0" w:semiHidden="0" w:name="heading 5"/>
     <w:lsdException w:qFormat="1" w:uiPriority="0" w:name="heading 6"/>
     <w:lsdException w:qFormat="1" w:uiPriority="0" w:name="heading 7"/>
     <w:lsdException w:qFormat="1" w:uiPriority="0" w:name="heading 8"/>
@@ -1622,13 +1670,31 @@
       <w:sz w:val="28"/>
     </w:rPr>
   </w:style>
-  <w:style w:type="character" w:default="1" w:styleId="8">
+  <w:style w:type="paragraph" w:styleId="6">
+    <w:name w:val="heading 5"/>
+    <w:basedOn w:val="1"/>
+    <w:next w:val="1"/>
+    <w:unhideWhenUsed/>
+    <w:qFormat/>
+    <w:uiPriority w:val="0"/>
+    <w:pPr>
+      <w:keepNext/>
+      <w:keepLines/>
+      <w:spacing w:before="280" w:beforeLines="0" w:beforeAutospacing="0" w:after="290" w:afterLines="0" w:afterAutospacing="0" w:line="372" w:lineRule="auto"/>
+      <w:outlineLvl w:val="4"/>
+    </w:pPr>
+    <w:rPr>
+      <w:b/>
+      <w:sz w:val="28"/>
+    </w:rPr>
+  </w:style>
+  <w:style w:type="character" w:default="1" w:styleId="9">
     <w:name w:val="Default Paragraph Font"/>
     <w:semiHidden/>
     <w:unhideWhenUsed/>
     <w:uiPriority w:val="1"/>
   </w:style>
-  <w:style w:type="table" w:default="1" w:styleId="12">
+  <w:style w:type="table" w:default="1" w:styleId="13">
     <w:name w:val="Normal Table"/>
     <w:semiHidden/>
     <w:unhideWhenUsed/>
@@ -1643,10 +1709,10 @@
       </w:tblCellMar>
     </w:tblPr>
   </w:style>
-  <w:style w:type="paragraph" w:styleId="6">
+  <w:style w:type="paragraph" w:styleId="7">
     <w:name w:val="footer"/>
     <w:basedOn w:val="1"/>
-    <w:link w:val="14"/>
+    <w:link w:val="15"/>
     <w:uiPriority w:val="0"/>
     <w:pPr>
       <w:tabs>
@@ -1661,10 +1727,10 @@
       <w:szCs w:val="18"/>
     </w:rPr>
   </w:style>
-  <w:style w:type="paragraph" w:styleId="7">
+  <w:style w:type="paragraph" w:styleId="8">
     <w:name w:val="header"/>
     <w:basedOn w:val="1"/>
-    <w:link w:val="13"/>
+    <w:link w:val="14"/>
     <w:qFormat/>
     <w:uiPriority w:val="0"/>
     <w:pPr>
@@ -1683,37 +1749,37 @@
       <w:szCs w:val="18"/>
     </w:rPr>
   </w:style>
-  <w:style w:type="character" w:styleId="9">
+  <w:style w:type="character" w:styleId="10">
     <w:name w:val="Strong"/>
-    <w:basedOn w:val="8"/>
+    <w:basedOn w:val="9"/>
     <w:qFormat/>
     <w:uiPriority w:val="0"/>
     <w:rPr>
       <w:b/>
     </w:rPr>
   </w:style>
-  <w:style w:type="character" w:styleId="10">
+  <w:style w:type="character" w:styleId="11">
     <w:name w:val="FollowedHyperlink"/>
-    <w:basedOn w:val="8"/>
+    <w:basedOn w:val="9"/>
     <w:uiPriority w:val="0"/>
     <w:rPr>
       <w:color w:val="800080"/>
       <w:u w:val="single"/>
     </w:rPr>
   </w:style>
-  <w:style w:type="character" w:styleId="11">
+  <w:style w:type="character" w:styleId="12">
     <w:name w:val="Hyperlink"/>
-    <w:basedOn w:val="8"/>
+    <w:basedOn w:val="9"/>
     <w:uiPriority w:val="0"/>
     <w:rPr>
       <w:color w:val="0000FF"/>
       <w:u w:val="single"/>
     </w:rPr>
   </w:style>
-  <w:style w:type="character" w:customStyle="1" w:styleId="13">
+  <w:style w:type="character" w:customStyle="1" w:styleId="14">
     <w:name w:val="页眉 Char"/>
-    <w:basedOn w:val="8"/>
-    <w:link w:val="7"/>
+    <w:basedOn w:val="9"/>
+    <w:link w:val="8"/>
     <w:qFormat/>
     <w:uiPriority w:val="0"/>
     <w:rPr>
@@ -1722,10 +1788,10 @@
       <w:szCs w:val="18"/>
     </w:rPr>
   </w:style>
-  <w:style w:type="character" w:customStyle="1" w:styleId="14">
+  <w:style w:type="character" w:customStyle="1" w:styleId="15">
     <w:name w:val="页脚 Char"/>
-    <w:basedOn w:val="8"/>
-    <w:link w:val="6"/>
+    <w:basedOn w:val="9"/>
+    <w:link w:val="7"/>
     <w:qFormat/>
     <w:uiPriority w:val="0"/>
     <w:rPr>
